--- a/Format Samenwerkingscontract.docx
+++ b/Format Samenwerkingscontract.docx
@@ -81,7 +81,6 @@
               </w:rPr>
               <w:t xml:space="preserve"> “The </w:t>
             </w:r>
-            <w:proofErr w:type="gramStart"/>
             <w:r>
               <w:rPr>
                 <w:rFonts w:ascii="Calibri" w:eastAsia="Times New Roman" w:hAnsi="Calibri" w:cs="Calibri"/>
@@ -104,9 +103,8 @@
                 <w:szCs w:val="24"/>
                 <w:lang w:val="en-AU" w:eastAsia="en-AU"/>
               </w:rPr>
-              <w:t xml:space="preserve">   </w:t>
-            </w:r>
-            <w:proofErr w:type="gramEnd"/>
+              <w:t xml:space="preserve">  </w:t>
+            </w:r>
           </w:p>
         </w:tc>
       </w:tr>
@@ -189,7 +187,7 @@
                 <w:szCs w:val="24"/>
                 <w:lang w:val="en-AU" w:eastAsia="en-AU"/>
               </w:rPr>
-              <w:t xml:space="preserve">De </w:t>
+              <w:t xml:space="preserve">The </w:t>
             </w:r>
             <w:proofErr w:type="spellStart"/>
             <w:r>
@@ -200,7 +198,7 @@
                 <w:szCs w:val="24"/>
                 <w:lang w:val="en-AU" w:eastAsia="en-AU"/>
               </w:rPr>
-              <w:t>een</w:t>
+              <w:t>Een</w:t>
             </w:r>
             <w:proofErr w:type="spellEnd"/>
             <w:r>
@@ -211,7 +209,7 @@
                 <w:szCs w:val="24"/>
                 <w:lang w:val="en-AU" w:eastAsia="en-AU"/>
               </w:rPr>
-              <w:t xml:space="preserve"> Team</w:t>
+              <w:t>-Team</w:t>
             </w:r>
           </w:p>
         </w:tc>
@@ -270,27 +268,15 @@
                 <w:lang w:val="nl-NL" w:eastAsia="en-AU"/>
               </w:rPr>
             </w:pPr>
-            <w:proofErr w:type="gramStart"/>
-            <w:r>
-              <w:rPr>
-                <w:rFonts w:ascii="Calibri" w:eastAsia="Times New Roman" w:hAnsi="Calibri" w:cs="Calibri"/>
-                <w:color w:val="333333"/>
-                <w:sz w:val="24"/>
-                <w:szCs w:val="24"/>
-                <w:lang w:val="nl-NL" w:eastAsia="en-AU"/>
-              </w:rPr>
-              <w:t>e</w:t>
-            </w:r>
-            <w:proofErr w:type="gramEnd"/>
-            <w:r>
-              <w:rPr>
-                <w:rFonts w:ascii="Calibri" w:eastAsia="Times New Roman" w:hAnsi="Calibri" w:cs="Calibri"/>
-                <w:color w:val="333333"/>
-                <w:sz w:val="24"/>
-                <w:szCs w:val="24"/>
-                <w:lang w:val="nl-NL" w:eastAsia="en-AU"/>
-              </w:rPr>
-              <w:t>-mailadres</w:t>
+            <w:r>
+              <w:rPr>
+                <w:rFonts w:ascii="Calibri" w:eastAsia="Times New Roman" w:hAnsi="Calibri" w:cs="Calibri"/>
+                <w:color w:val="333333"/>
+                <w:sz w:val="24"/>
+                <w:szCs w:val="24"/>
+                <w:lang w:val="nl-NL" w:eastAsia="en-AU"/>
+              </w:rPr>
+              <w:t>e-mailadres</w:t>
             </w:r>
           </w:p>
         </w:tc>
@@ -326,18 +312,48 @@
                 <w:color w:val="333333"/>
                 <w:sz w:val="24"/>
                 <w:szCs w:val="24"/>
-                <w:lang w:val="en-AU" w:eastAsia="en-AU"/>
-              </w:rPr>
-            </w:pPr>
-            <w:r>
-              <w:rPr>
-                <w:rFonts w:ascii="Calibri" w:eastAsia="Times New Roman" w:hAnsi="Calibri" w:cs="Calibri"/>
-                <w:color w:val="333333"/>
-                <w:sz w:val="24"/>
-                <w:szCs w:val="24"/>
-                <w:lang w:val="en-AU" w:eastAsia="en-AU"/>
+                <w:lang w:val="nl-NL" w:eastAsia="en-AU"/>
+              </w:rPr>
+            </w:pPr>
+            <w:r>
+              <w:rPr>
+                <w:rFonts w:ascii="Calibri" w:eastAsia="Times New Roman" w:hAnsi="Calibri" w:cs="Calibri"/>
+                <w:color w:val="333333"/>
+                <w:sz w:val="24"/>
+                <w:szCs w:val="24"/>
+                <w:lang w:val="nl-NL" w:eastAsia="en-AU"/>
               </w:rPr>
               <w:t>Daan</w:t>
+            </w:r>
+            <w:r>
+              <w:rPr>
+                <w:rFonts w:ascii="Calibri" w:eastAsia="Times New Roman" w:hAnsi="Calibri" w:cs="Calibri"/>
+                <w:color w:val="333333"/>
+                <w:sz w:val="24"/>
+                <w:szCs w:val="24"/>
+                <w:lang w:val="nl-NL" w:eastAsia="en-AU"/>
+              </w:rPr>
+              <w:t xml:space="preserve"> Breur, +31 6 45176807, </w:t>
+            </w:r>
+            <w:r>
+              <w:rPr>
+                <w:rFonts w:ascii="Calibri" w:eastAsia="Times New Roman" w:hAnsi="Calibri" w:cs="Calibri"/>
+                <w:color w:val="333333"/>
+                <w:sz w:val="24"/>
+                <w:szCs w:val="24"/>
+                <w:lang w:val="nl-NL" w:eastAsia="en-AU"/>
+              </w:rPr>
+              <w:t>23052597@student.hhs.n</w:t>
+            </w:r>
+            <w:r>
+              <w:rPr>
+                <w:rFonts w:ascii="Calibri" w:eastAsia="Times New Roman" w:hAnsi="Calibri" w:cs="Calibri"/>
+                <w:color w:val="333333"/>
+                <w:sz w:val="24"/>
+                <w:szCs w:val="24"/>
+                <w:lang w:val="nl-NL" w:eastAsia="en-AU"/>
+              </w:rPr>
+              <w:t>l</w:t>
             </w:r>
           </w:p>
         </w:tc>
@@ -366,7 +382,7 @@
                 <w:color w:val="333333"/>
                 <w:sz w:val="24"/>
                 <w:szCs w:val="24"/>
-                <w:lang w:val="en-AU" w:eastAsia="en-AU"/>
+                <w:lang w:val="nl-NL" w:eastAsia="en-AU"/>
               </w:rPr>
             </w:pPr>
           </w:p>
@@ -403,18 +419,38 @@
                 <w:color w:val="333333"/>
                 <w:sz w:val="24"/>
                 <w:szCs w:val="24"/>
-                <w:lang w:val="en-AU" w:eastAsia="en-AU"/>
-              </w:rPr>
-            </w:pPr>
-            <w:r>
-              <w:rPr>
-                <w:rFonts w:ascii="Calibri" w:eastAsia="Times New Roman" w:hAnsi="Calibri" w:cs="Calibri"/>
-                <w:color w:val="333333"/>
-                <w:sz w:val="24"/>
-                <w:szCs w:val="24"/>
-                <w:lang w:val="en-AU" w:eastAsia="en-AU"/>
+                <w:lang w:val="nl-NL" w:eastAsia="en-AU"/>
+              </w:rPr>
+            </w:pPr>
+            <w:r>
+              <w:rPr>
+                <w:rFonts w:ascii="Calibri" w:eastAsia="Times New Roman" w:hAnsi="Calibri" w:cs="Calibri"/>
+                <w:color w:val="333333"/>
+                <w:sz w:val="24"/>
+                <w:szCs w:val="24"/>
+                <w:lang w:val="nl-NL" w:eastAsia="en-AU"/>
               </w:rPr>
               <w:t>Thijs</w:t>
+            </w:r>
+            <w:r>
+              <w:rPr>
+                <w:rFonts w:ascii="Calibri" w:eastAsia="Times New Roman" w:hAnsi="Calibri" w:cs="Calibri"/>
+                <w:color w:val="333333"/>
+                <w:sz w:val="24"/>
+                <w:szCs w:val="24"/>
+                <w:lang w:val="nl-NL" w:eastAsia="en-AU"/>
+              </w:rPr>
+              <w:t xml:space="preserve"> Kamphuis, +31 6 42773070, 23025239@student.hhs.n</w:t>
+            </w:r>
+            <w:r>
+              <w:rPr>
+                <w:rFonts w:ascii="Calibri" w:eastAsia="Times New Roman" w:hAnsi="Calibri" w:cs="Calibri"/>
+                <w:color w:val="333333"/>
+                <w:sz w:val="24"/>
+                <w:szCs w:val="24"/>
+                <w:lang w:val="nl-NL" w:eastAsia="en-AU"/>
+              </w:rPr>
+              <w:t>l</w:t>
             </w:r>
           </w:p>
         </w:tc>
@@ -443,7 +479,7 @@
                 <w:color w:val="333333"/>
                 <w:sz w:val="24"/>
                 <w:szCs w:val="24"/>
-                <w:lang w:val="en-AU" w:eastAsia="en-AU"/>
+                <w:lang w:val="nl-NL" w:eastAsia="en-AU"/>
               </w:rPr>
             </w:pPr>
           </w:p>
@@ -480,18 +516,48 @@
                 <w:color w:val="333333"/>
                 <w:sz w:val="24"/>
                 <w:szCs w:val="24"/>
-                <w:lang w:val="en-AU" w:eastAsia="en-AU"/>
-              </w:rPr>
-            </w:pPr>
-            <w:r>
-              <w:rPr>
-                <w:rFonts w:ascii="Calibri" w:eastAsia="Times New Roman" w:hAnsi="Calibri" w:cs="Calibri"/>
-                <w:color w:val="333333"/>
-                <w:sz w:val="24"/>
-                <w:szCs w:val="24"/>
-                <w:lang w:val="en-AU" w:eastAsia="en-AU"/>
+                <w:lang w:val="nl-NL" w:eastAsia="en-AU"/>
+              </w:rPr>
+            </w:pPr>
+            <w:r>
+              <w:rPr>
+                <w:rFonts w:ascii="Calibri" w:eastAsia="Times New Roman" w:hAnsi="Calibri" w:cs="Calibri"/>
+                <w:color w:val="333333"/>
+                <w:sz w:val="24"/>
+                <w:szCs w:val="24"/>
+                <w:lang w:val="nl-NL" w:eastAsia="en-AU"/>
               </w:rPr>
               <w:t>Manu</w:t>
+            </w:r>
+            <w:r>
+              <w:rPr>
+                <w:rFonts w:ascii="Calibri" w:eastAsia="Times New Roman" w:hAnsi="Calibri" w:cs="Calibri"/>
+                <w:color w:val="333333"/>
+                <w:sz w:val="24"/>
+                <w:szCs w:val="24"/>
+                <w:lang w:val="nl-NL" w:eastAsia="en-AU"/>
+              </w:rPr>
+              <w:t xml:space="preserve"> Kapel, +31 6 24245238</w:t>
+            </w:r>
+            <w:r>
+              <w:rPr>
+                <w:rFonts w:ascii="Calibri" w:eastAsia="Times New Roman" w:hAnsi="Calibri" w:cs="Calibri"/>
+                <w:color w:val="333333"/>
+                <w:sz w:val="24"/>
+                <w:szCs w:val="24"/>
+                <w:lang w:val="nl-NL" w:eastAsia="en-AU"/>
+              </w:rPr>
+              <w:t>, 23069155@student.hhs.n</w:t>
+            </w:r>
+            <w:r>
+              <w:rPr>
+                <w:rFonts w:ascii="Calibri" w:eastAsia="Times New Roman" w:hAnsi="Calibri" w:cs="Calibri"/>
+                <w:color w:val="333333"/>
+                <w:sz w:val="24"/>
+                <w:szCs w:val="24"/>
+                <w:lang w:val="nl-NL" w:eastAsia="en-AU"/>
+              </w:rPr>
+              <w:t>l</w:t>
             </w:r>
           </w:p>
         </w:tc>
@@ -520,7 +586,7 @@
                 <w:color w:val="333333"/>
                 <w:sz w:val="24"/>
                 <w:szCs w:val="24"/>
-                <w:lang w:val="en-AU" w:eastAsia="en-AU"/>
+                <w:lang w:val="nl-NL" w:eastAsia="en-AU"/>
               </w:rPr>
             </w:pPr>
           </w:p>
@@ -557,18 +623,38 @@
                 <w:color w:val="333333"/>
                 <w:sz w:val="24"/>
                 <w:szCs w:val="24"/>
-                <w:lang w:val="en-AU" w:eastAsia="en-AU"/>
-              </w:rPr>
-            </w:pPr>
-            <w:r>
-              <w:rPr>
-                <w:rFonts w:ascii="Calibri" w:eastAsia="Times New Roman" w:hAnsi="Calibri" w:cs="Calibri"/>
-                <w:color w:val="333333"/>
-                <w:sz w:val="24"/>
-                <w:szCs w:val="24"/>
-                <w:lang w:val="en-AU" w:eastAsia="en-AU"/>
+                <w:lang w:val="nl-NL" w:eastAsia="en-AU"/>
+              </w:rPr>
+            </w:pPr>
+            <w:r>
+              <w:rPr>
+                <w:rFonts w:ascii="Calibri" w:eastAsia="Times New Roman" w:hAnsi="Calibri" w:cs="Calibri"/>
+                <w:color w:val="333333"/>
+                <w:sz w:val="24"/>
+                <w:szCs w:val="24"/>
+                <w:lang w:val="nl-NL" w:eastAsia="en-AU"/>
               </w:rPr>
               <w:t>Jeroen</w:t>
+            </w:r>
+            <w:r>
+              <w:rPr>
+                <w:rFonts w:ascii="Calibri" w:eastAsia="Times New Roman" w:hAnsi="Calibri" w:cs="Calibri"/>
+                <w:color w:val="333333"/>
+                <w:sz w:val="24"/>
+                <w:szCs w:val="24"/>
+                <w:lang w:val="nl-NL" w:eastAsia="en-AU"/>
+              </w:rPr>
+              <w:t xml:space="preserve"> de Kuijper, +31 6 22683337, 23069147@student.h</w:t>
+            </w:r>
+            <w:r>
+              <w:rPr>
+                <w:rFonts w:ascii="Calibri" w:eastAsia="Times New Roman" w:hAnsi="Calibri" w:cs="Calibri"/>
+                <w:color w:val="333333"/>
+                <w:sz w:val="24"/>
+                <w:szCs w:val="24"/>
+                <w:lang w:val="nl-NL" w:eastAsia="en-AU"/>
+              </w:rPr>
+              <w:t>hs.nl</w:t>
             </w:r>
           </w:p>
         </w:tc>
@@ -597,7 +683,7 @@
                 <w:color w:val="333333"/>
                 <w:sz w:val="24"/>
                 <w:szCs w:val="24"/>
-                <w:lang w:val="en-AU" w:eastAsia="en-AU"/>
+                <w:lang w:val="nl-NL" w:eastAsia="en-AU"/>
               </w:rPr>
             </w:pPr>
           </w:p>
@@ -634,18 +720,58 @@
                 <w:color w:val="333333"/>
                 <w:sz w:val="24"/>
                 <w:szCs w:val="24"/>
-                <w:lang w:val="en-AU" w:eastAsia="en-AU"/>
-              </w:rPr>
-            </w:pPr>
-            <w:r>
-              <w:rPr>
-                <w:rFonts w:ascii="Calibri" w:eastAsia="Times New Roman" w:hAnsi="Calibri" w:cs="Calibri"/>
-                <w:color w:val="333333"/>
-                <w:sz w:val="24"/>
-                <w:szCs w:val="24"/>
-                <w:lang w:val="en-AU" w:eastAsia="en-AU"/>
+                <w:lang w:val="nl-NL" w:eastAsia="en-AU"/>
+              </w:rPr>
+            </w:pPr>
+            <w:r>
+              <w:rPr>
+                <w:rFonts w:ascii="Calibri" w:eastAsia="Times New Roman" w:hAnsi="Calibri" w:cs="Calibri"/>
+                <w:color w:val="333333"/>
+                <w:sz w:val="24"/>
+                <w:szCs w:val="24"/>
+                <w:lang w:val="nl-NL" w:eastAsia="en-AU"/>
               </w:rPr>
               <w:t>Martijn</w:t>
+            </w:r>
+            <w:r>
+              <w:rPr>
+                <w:rFonts w:ascii="Calibri" w:eastAsia="Times New Roman" w:hAnsi="Calibri" w:cs="Calibri"/>
+                <w:color w:val="333333"/>
+                <w:sz w:val="24"/>
+                <w:szCs w:val="24"/>
+                <w:lang w:val="nl-NL" w:eastAsia="en-AU"/>
+              </w:rPr>
+              <w:t xml:space="preserve"> Swarte, +31 6</w:t>
+            </w:r>
+            <w:r>
+              <w:rPr>
+                <w:rFonts w:ascii="Calibri" w:eastAsia="Times New Roman" w:hAnsi="Calibri" w:cs="Calibri"/>
+                <w:color w:val="333333"/>
+                <w:sz w:val="24"/>
+                <w:szCs w:val="24"/>
+                <w:lang w:val="nl-NL" w:eastAsia="en-AU"/>
+              </w:rPr>
+              <w:t xml:space="preserve"> 82176388</w:t>
+            </w:r>
+            <w:r>
+              <w:rPr>
+                <w:rFonts w:ascii="Calibri" w:eastAsia="Times New Roman" w:hAnsi="Calibri" w:cs="Calibri"/>
+                <w:color w:val="333333"/>
+                <w:sz w:val="24"/>
+                <w:szCs w:val="24"/>
+                <w:lang w:val="nl-NL" w:eastAsia="en-AU"/>
+              </w:rPr>
+              <w:t>, 230471399@student.hhs.n</w:t>
+            </w:r>
+            <w:r>
+              <w:rPr>
+                <w:rFonts w:ascii="Calibri" w:eastAsia="Times New Roman" w:hAnsi="Calibri" w:cs="Calibri"/>
+                <w:color w:val="333333"/>
+                <w:sz w:val="24"/>
+                <w:szCs w:val="24"/>
+                <w:lang w:val="nl-NL" w:eastAsia="en-AU"/>
+              </w:rPr>
+              <w:t>l</w:t>
             </w:r>
           </w:p>
         </w:tc>
@@ -1109,6 +1235,7 @@
                 <w:lang w:val="en-AU" w:eastAsia="en-AU"/>
               </w:rPr>
             </w:pPr>
+            <w:proofErr w:type="spellStart"/>
             <w:r>
               <w:rPr>
                 <w:rFonts w:ascii="Calibri" w:eastAsia="Times New Roman" w:hAnsi="Calibri" w:cs="Calibri"/>
@@ -1119,6 +1246,7 @@
               </w:rPr>
               <w:t>Martijn</w:t>
             </w:r>
+            <w:proofErr w:type="spellEnd"/>
           </w:p>
         </w:tc>
         <w:tc>
@@ -1375,29 +1503,7 @@
                 <w:szCs w:val="24"/>
                 <w:lang w:val="nl-NL" w:eastAsia="en-AU"/>
               </w:rPr>
-              <w:t xml:space="preserve"> (Zorg dat je elkaar niet gaat haten over kleine details; “shit </w:t>
-            </w:r>
-            <w:proofErr w:type="spellStart"/>
-            <w:r>
-              <w:rPr>
-                <w:rFonts w:ascii="Calibri" w:eastAsia="Times New Roman" w:hAnsi="Calibri" w:cs="Calibri"/>
-                <w:color w:val="333333"/>
-                <w:sz w:val="24"/>
-                <w:szCs w:val="24"/>
-                <w:lang w:val="nl-NL" w:eastAsia="en-AU"/>
-              </w:rPr>
-              <w:t>happens</w:t>
-            </w:r>
-            <w:proofErr w:type="spellEnd"/>
-            <w:r>
-              <w:rPr>
-                <w:rFonts w:ascii="Calibri" w:eastAsia="Times New Roman" w:hAnsi="Calibri" w:cs="Calibri"/>
-                <w:color w:val="333333"/>
-                <w:sz w:val="24"/>
-                <w:szCs w:val="24"/>
-                <w:lang w:val="nl-NL" w:eastAsia="en-AU"/>
-              </w:rPr>
-              <w:t>”)</w:t>
+              <w:t xml:space="preserve"> (Zorg dat je elkaar niet gaat haten over kleine details; “shit happens”)</w:t>
             </w:r>
             <w:r>
               <w:rPr>
@@ -1536,51 +1642,7 @@
                 <w:szCs w:val="24"/>
                 <w:lang w:val="nl-NL" w:eastAsia="en-AU"/>
               </w:rPr>
-              <w:t xml:space="preserve">Een soort </w:t>
-            </w:r>
-            <w:proofErr w:type="spellStart"/>
-            <w:r>
-              <w:rPr>
-                <w:rFonts w:ascii="Calibri" w:eastAsia="Times New Roman" w:hAnsi="Calibri" w:cs="Calibri"/>
-                <w:color w:val="333333"/>
-                <w:sz w:val="24"/>
-                <w:szCs w:val="24"/>
-                <w:lang w:val="nl-NL" w:eastAsia="en-AU"/>
-              </w:rPr>
-              <w:t>kahoot</w:t>
-            </w:r>
-            <w:proofErr w:type="spellEnd"/>
-            <w:r>
-              <w:rPr>
-                <w:rFonts w:ascii="Calibri" w:eastAsia="Times New Roman" w:hAnsi="Calibri" w:cs="Calibri"/>
-                <w:color w:val="333333"/>
-                <w:sz w:val="24"/>
-                <w:szCs w:val="24"/>
-                <w:lang w:val="nl-NL" w:eastAsia="en-AU"/>
-              </w:rPr>
-              <w:t xml:space="preserve"> systeem waarbij iedereen een kleine controller heeft die met een computer </w:t>
-            </w:r>
-            <w:proofErr w:type="spellStart"/>
-            <w:r>
-              <w:rPr>
-                <w:rFonts w:ascii="Calibri" w:eastAsia="Times New Roman" w:hAnsi="Calibri" w:cs="Calibri"/>
-                <w:color w:val="333333"/>
-                <w:sz w:val="24"/>
-                <w:szCs w:val="24"/>
-                <w:lang w:val="nl-NL" w:eastAsia="en-AU"/>
-              </w:rPr>
-              <w:t>geconnect</w:t>
-            </w:r>
-            <w:proofErr w:type="spellEnd"/>
-            <w:r>
-              <w:rPr>
-                <w:rFonts w:ascii="Calibri" w:eastAsia="Times New Roman" w:hAnsi="Calibri" w:cs="Calibri"/>
-                <w:color w:val="333333"/>
-                <w:sz w:val="24"/>
-                <w:szCs w:val="24"/>
-                <w:lang w:val="nl-NL" w:eastAsia="en-AU"/>
-              </w:rPr>
-              <w:t xml:space="preserve"> kan worden.</w:t>
+              <w:t>Een soort kahoot systeem waarbij iedereen een kleine controller heeft die met een computer geconnect kan worden.</w:t>
             </w:r>
           </w:p>
           <w:p>
@@ -1679,29 +1741,7 @@
                 <w:szCs w:val="24"/>
                 <w:lang w:val="nl-NL" w:eastAsia="en-AU"/>
               </w:rPr>
-              <w:t xml:space="preserve">Elke donderdag werken we op school aan “de </w:t>
-            </w:r>
-            <w:proofErr w:type="spellStart"/>
-            <w:r>
-              <w:rPr>
-                <w:rFonts w:ascii="Calibri" w:eastAsia="Times New Roman" w:hAnsi="Calibri" w:cs="Calibri"/>
-                <w:color w:val="333333"/>
-                <w:sz w:val="24"/>
-                <w:szCs w:val="24"/>
-                <w:lang w:val="nl-NL" w:eastAsia="en-AU"/>
-              </w:rPr>
-              <w:t>challenge</w:t>
-            </w:r>
-            <w:proofErr w:type="spellEnd"/>
-            <w:r>
-              <w:rPr>
-                <w:rFonts w:ascii="Calibri" w:eastAsia="Times New Roman" w:hAnsi="Calibri" w:cs="Calibri"/>
-                <w:color w:val="333333"/>
-                <w:sz w:val="24"/>
-                <w:szCs w:val="24"/>
-                <w:lang w:val="nl-NL" w:eastAsia="en-AU"/>
-              </w:rPr>
-              <w:t>”</w:t>
+              <w:t>Elke donderdag werken we op school aan “de challenge”</w:t>
             </w:r>
           </w:p>
           <w:p>
@@ -1844,94 +1884,47 @@
                 <w:lang w:val="nl-NL" w:eastAsia="en-AU"/>
               </w:rPr>
             </w:pPr>
-            <w:proofErr w:type="spellStart"/>
-            <w:r>
-              <w:rPr>
-                <w:rFonts w:ascii="Calibri" w:eastAsia="Times New Roman" w:hAnsi="Calibri" w:cs="Calibri"/>
-                <w:color w:val="333333"/>
-                <w:sz w:val="24"/>
-                <w:szCs w:val="24"/>
-                <w:lang w:val="nl-NL" w:eastAsia="en-AU"/>
-              </w:rPr>
-              <w:t>Discord</w:t>
-            </w:r>
-            <w:proofErr w:type="spellEnd"/>
-            <w:r>
-              <w:rPr>
-                <w:rFonts w:ascii="Calibri" w:eastAsia="Times New Roman" w:hAnsi="Calibri" w:cs="Calibri"/>
-                <w:color w:val="333333"/>
-                <w:sz w:val="24"/>
-                <w:szCs w:val="24"/>
-                <w:lang w:val="nl-NL" w:eastAsia="en-AU"/>
-              </w:rPr>
-              <w:t xml:space="preserve"> – </w:t>
-            </w:r>
-            <w:r>
-              <w:rPr>
-                <w:rFonts w:ascii="Calibri" w:eastAsia="Times New Roman" w:hAnsi="Calibri" w:cs="Calibri"/>
-                <w:color w:val="333333"/>
-                <w:sz w:val="24"/>
-                <w:szCs w:val="24"/>
-                <w:lang w:val="nl-NL" w:eastAsia="en-AU"/>
-              </w:rPr>
-              <w:t xml:space="preserve">Voor het online onderlinge overleg, afspraken maken, </w:t>
-            </w:r>
-            <w:proofErr w:type="gramStart"/>
-            <w:r>
-              <w:rPr>
-                <w:rFonts w:ascii="Calibri" w:eastAsia="Times New Roman" w:hAnsi="Calibri" w:cs="Calibri"/>
-                <w:color w:val="333333"/>
-                <w:sz w:val="24"/>
-                <w:szCs w:val="24"/>
-                <w:lang w:val="nl-NL" w:eastAsia="en-AU"/>
-              </w:rPr>
-              <w:t>vooruit plannen</w:t>
-            </w:r>
-            <w:proofErr w:type="gramEnd"/>
-            <w:r>
-              <w:rPr>
-                <w:rFonts w:ascii="Calibri" w:eastAsia="Times New Roman" w:hAnsi="Calibri" w:cs="Calibri"/>
-                <w:color w:val="333333"/>
-                <w:sz w:val="24"/>
-                <w:szCs w:val="24"/>
-                <w:lang w:val="nl-NL" w:eastAsia="en-AU"/>
-              </w:rPr>
-              <w:t>.</w:t>
-            </w:r>
-          </w:p>
-          <w:p>
-            <w:pPr>
-              <w:spacing w:after="0" w:line="240" w:lineRule="auto"/>
-              <w:rPr>
-                <w:rFonts w:ascii="Calibri" w:eastAsia="Times New Roman" w:hAnsi="Calibri" w:cs="Calibri"/>
-                <w:color w:val="333333"/>
-                <w:sz w:val="24"/>
-                <w:szCs w:val="24"/>
-                <w:lang w:val="nl-NL" w:eastAsia="en-AU"/>
-              </w:rPr>
-            </w:pPr>
-            <w:proofErr w:type="spellStart"/>
-            <w:r>
-              <w:rPr>
-                <w:rFonts w:ascii="Calibri" w:eastAsia="Times New Roman" w:hAnsi="Calibri" w:cs="Calibri"/>
-                <w:color w:val="333333"/>
-                <w:sz w:val="24"/>
-                <w:szCs w:val="24"/>
-                <w:lang w:val="nl-NL" w:eastAsia="en-AU"/>
-              </w:rPr>
-              <w:lastRenderedPageBreak/>
-              <w:t>Github</w:t>
-            </w:r>
-            <w:proofErr w:type="spellEnd"/>
-            <w:r>
-              <w:rPr>
-                <w:rFonts w:ascii="Calibri" w:eastAsia="Times New Roman" w:hAnsi="Calibri" w:cs="Calibri"/>
-                <w:color w:val="333333"/>
-                <w:sz w:val="24"/>
-                <w:szCs w:val="24"/>
-                <w:lang w:val="nl-NL" w:eastAsia="en-AU"/>
-              </w:rPr>
-              <w:t xml:space="preserve"> – Delen van bestanden en bijhouden van voortgang.</w:t>
+            <w:r>
+              <w:rPr>
+                <w:rFonts w:ascii="Calibri" w:eastAsia="Times New Roman" w:hAnsi="Calibri" w:cs="Calibri"/>
+                <w:color w:val="333333"/>
+                <w:sz w:val="24"/>
+                <w:szCs w:val="24"/>
+                <w:lang w:val="nl-NL" w:eastAsia="en-AU"/>
+              </w:rPr>
+              <w:t xml:space="preserve">Discord – </w:t>
+            </w:r>
+            <w:r>
+              <w:rPr>
+                <w:rFonts w:ascii="Calibri" w:eastAsia="Times New Roman" w:hAnsi="Calibri" w:cs="Calibri"/>
+                <w:color w:val="333333"/>
+                <w:sz w:val="24"/>
+                <w:szCs w:val="24"/>
+                <w:lang w:val="nl-NL" w:eastAsia="en-AU"/>
+              </w:rPr>
+              <w:t>Voor het online onderlinge overleg, afspraken maken, vooruit plannen.</w:t>
+            </w:r>
+          </w:p>
+          <w:p>
+            <w:pPr>
+              <w:spacing w:after="0" w:line="240" w:lineRule="auto"/>
+              <w:rPr>
+                <w:rFonts w:ascii="Calibri" w:eastAsia="Times New Roman" w:hAnsi="Calibri" w:cs="Calibri"/>
+                <w:color w:val="333333"/>
+                <w:sz w:val="24"/>
+                <w:szCs w:val="24"/>
+                <w:lang w:val="nl-NL" w:eastAsia="en-AU"/>
+              </w:rPr>
+            </w:pPr>
+            <w:r>
+              <w:rPr>
+                <w:rFonts w:ascii="Calibri" w:eastAsia="Times New Roman" w:hAnsi="Calibri" w:cs="Calibri"/>
+                <w:color w:val="333333"/>
+                <w:sz w:val="24"/>
+                <w:szCs w:val="24"/>
+                <w:lang w:val="nl-NL" w:eastAsia="en-AU"/>
+              </w:rPr>
+              <w:t>Github – Delen van bestanden en bijhouden van voortgang.</w:t>
             </w:r>
           </w:p>
           <w:p>
@@ -1987,7 +1980,6 @@
                 <w:szCs w:val="24"/>
                 <w:lang w:val="en-AU" w:eastAsia="en-AU"/>
               </w:rPr>
-              <w:lastRenderedPageBreak/>
               <w:t>A</w:t>
             </w:r>
             <w:r>
@@ -2206,27 +2198,15 @@
                 <w:lang w:val="nl-NL" w:eastAsia="en-AU"/>
               </w:rPr>
             </w:pPr>
-            <w:proofErr w:type="spellStart"/>
-            <w:r>
-              <w:rPr>
-                <w:rFonts w:ascii="Calibri" w:eastAsia="Times New Roman" w:hAnsi="Calibri" w:cs="Calibri"/>
-                <w:color w:val="333333"/>
-                <w:sz w:val="24"/>
-                <w:szCs w:val="24"/>
-                <w:lang w:val="nl-NL" w:eastAsia="en-AU"/>
-              </w:rPr>
-              <w:t>Github</w:t>
-            </w:r>
-            <w:proofErr w:type="spellEnd"/>
-            <w:r>
-              <w:rPr>
-                <w:rFonts w:ascii="Calibri" w:eastAsia="Times New Roman" w:hAnsi="Calibri" w:cs="Calibri"/>
-                <w:color w:val="333333"/>
-                <w:sz w:val="24"/>
-                <w:szCs w:val="24"/>
-                <w:lang w:val="nl-NL" w:eastAsia="en-AU"/>
-              </w:rPr>
-              <w:t xml:space="preserve"> </w:t>
+            <w:r>
+              <w:rPr>
+                <w:rFonts w:ascii="Calibri" w:eastAsia="Times New Roman" w:hAnsi="Calibri" w:cs="Calibri"/>
+                <w:color w:val="333333"/>
+                <w:sz w:val="24"/>
+                <w:szCs w:val="24"/>
+                <w:lang w:val="nl-NL" w:eastAsia="en-AU"/>
+              </w:rPr>
+              <w:t xml:space="preserve">Github </w:t>
             </w:r>
             <w:r>
               <w:rPr>
@@ -2250,7 +2230,6 @@
                 <w:lang w:val="nl-NL" w:eastAsia="en-AU"/>
               </w:rPr>
             </w:pPr>
-            <w:proofErr w:type="spellStart"/>
             <w:r>
               <w:rPr>
                 <w:rFonts w:ascii="Calibri" w:eastAsia="Times New Roman" w:hAnsi="Calibri" w:cs="Calibri"/>
@@ -2261,7 +2240,6 @@
               </w:rPr>
               <w:t>Discord</w:t>
             </w:r>
-            <w:proofErr w:type="spellEnd"/>
             <w:r>
               <w:rPr>
                 <w:rFonts w:ascii="Calibri" w:eastAsia="Times New Roman" w:hAnsi="Calibri" w:cs="Calibri"/>
@@ -2718,29 +2696,7 @@
                 <w:szCs w:val="24"/>
                 <w:lang w:val="nl-NL" w:eastAsia="en-AU"/>
               </w:rPr>
-              <w:t xml:space="preserve">(voorzitter, planner </w:t>
-            </w:r>
-            <w:proofErr w:type="spellStart"/>
-            <w:r>
-              <w:rPr>
-                <w:rFonts w:ascii="Calibri" w:eastAsia="Times New Roman" w:hAnsi="Calibri" w:cs="Calibri"/>
-                <w:color w:val="333333"/>
-                <w:sz w:val="24"/>
-                <w:szCs w:val="24"/>
-                <w:lang w:val="nl-NL" w:eastAsia="en-AU"/>
-              </w:rPr>
-              <w:t>ed</w:t>
-            </w:r>
-            <w:proofErr w:type="spellEnd"/>
-            <w:r>
-              <w:rPr>
-                <w:rFonts w:ascii="Calibri" w:eastAsia="Times New Roman" w:hAnsi="Calibri" w:cs="Calibri"/>
-                <w:color w:val="333333"/>
-                <w:sz w:val="24"/>
-                <w:szCs w:val="24"/>
-                <w:lang w:val="nl-NL" w:eastAsia="en-AU"/>
-              </w:rPr>
-              <w:t>)</w:t>
+              <w:t>(voorzitter, planner ed)</w:t>
             </w:r>
           </w:p>
         </w:tc>
@@ -2810,6 +2766,78 @@
           <w:lang w:val="en-AU" w:eastAsia="en-AU"/>
         </w:rPr>
       </w:pPr>
+      <w:r>
+        <w:rPr>
+          <w:rFonts w:ascii="Calibri" w:eastAsia="Times New Roman" w:hAnsi="Calibri" w:cs="Calibri"/>
+          <w:noProof/>
+          <w:color w:val="333333"/>
+          <w:sz w:val="24"/>
+          <w:szCs w:val="24"/>
+          <w:lang w:val="nl-NL" w:eastAsia="en-AU"/>
+        </w:rPr>
+        <w:drawing>
+          <wp:anchor distT="0" distB="0" distL="114300" distR="114300" simplePos="0" relativeHeight="251660288" behindDoc="1" locked="0" layoutInCell="1" allowOverlap="1" wp14:anchorId="684557D0" wp14:editId="5655BEF0">
+            <wp:simplePos x="0" y="0"/>
+            <wp:positionH relativeFrom="column">
+              <wp:posOffset>6096000</wp:posOffset>
+            </wp:positionH>
+            <wp:positionV relativeFrom="paragraph">
+              <wp:posOffset>223520</wp:posOffset>
+            </wp:positionV>
+            <wp:extent cx="1483690" cy="1057275"/>
+            <wp:effectExtent l="0" t="0" r="2540" b="0"/>
+            <wp:wrapNone/>
+            <wp:docPr id="3" name="Picture 3"/>
+            <wp:cNvGraphicFramePr>
+              <a:graphicFrameLocks xmlns:a="http://schemas.openxmlformats.org/drawingml/2006/main" noChangeAspect="1"/>
+            </wp:cNvGraphicFramePr>
+            <a:graphic xmlns:a="http://schemas.openxmlformats.org/drawingml/2006/main">
+              <a:graphicData uri="http://schemas.openxmlformats.org/drawingml/2006/picture">
+                <pic:pic xmlns:pic="http://schemas.openxmlformats.org/drawingml/2006/picture">
+                  <pic:nvPicPr>
+                    <pic:cNvPr id="0" name="Picture 3"/>
+                    <pic:cNvPicPr>
+                      <a:picLocks noChangeAspect="1" noChangeArrowheads="1"/>
+                    </pic:cNvPicPr>
+                  </pic:nvPicPr>
+                  <pic:blipFill>
+                    <a:blip r:embed="rId9" cstate="print">
+                      <a:extLst>
+                        <a:ext uri="{28A0092B-C50C-407E-A947-70E740481C1C}">
+                          <a14:useLocalDpi xmlns:a14="http://schemas.microsoft.com/office/drawing/2010/main" val="0"/>
+                        </a:ext>
+                      </a:extLst>
+                    </a:blip>
+                    <a:srcRect/>
+                    <a:stretch>
+                      <a:fillRect/>
+                    </a:stretch>
+                  </pic:blipFill>
+                  <pic:spPr bwMode="auto">
+                    <a:xfrm>
+                      <a:off x="0" y="0"/>
+                      <a:ext cx="1483690" cy="1057275"/>
+                    </a:xfrm>
+                    <a:prstGeom prst="rect">
+                      <a:avLst/>
+                    </a:prstGeom>
+                    <a:noFill/>
+                    <a:ln>
+                      <a:noFill/>
+                    </a:ln>
+                  </pic:spPr>
+                </pic:pic>
+              </a:graphicData>
+            </a:graphic>
+            <wp14:sizeRelH relativeFrom="margin">
+              <wp14:pctWidth>0</wp14:pctWidth>
+            </wp14:sizeRelH>
+            <wp14:sizeRelV relativeFrom="margin">
+              <wp14:pctHeight>0</wp14:pctHeight>
+            </wp14:sizeRelV>
+          </wp:anchor>
+        </w:drawing>
+      </w:r>
       <w:proofErr w:type="spellStart"/>
       <w:r>
         <w:rPr>
@@ -2843,8 +2871,285 @@
           <w:lang w:val="en-AU" w:eastAsia="en-AU"/>
         </w:rPr>
       </w:pPr>
+      <w:r>
+        <w:rPr>
+          <w:rFonts w:ascii="Calibri" w:eastAsia="Times New Roman" w:hAnsi="Calibri" w:cs="Calibri"/>
+          <w:noProof/>
+          <w:color w:val="333333"/>
+          <w:sz w:val="24"/>
+          <w:szCs w:val="24"/>
+          <w:lang w:val="nl-NL" w:eastAsia="en-AU"/>
+        </w:rPr>
+        <w:drawing>
+          <wp:anchor distT="0" distB="0" distL="114300" distR="114300" simplePos="0" relativeHeight="251662336" behindDoc="1" locked="0" layoutInCell="1" allowOverlap="1" wp14:anchorId="57D30228" wp14:editId="3D8BB5E9">
+            <wp:simplePos x="0" y="0"/>
+            <wp:positionH relativeFrom="column">
+              <wp:posOffset>2467610</wp:posOffset>
+            </wp:positionH>
+            <wp:positionV relativeFrom="paragraph">
+              <wp:posOffset>16510</wp:posOffset>
+            </wp:positionV>
+            <wp:extent cx="1790700" cy="644652"/>
+            <wp:effectExtent l="0" t="0" r="0" b="3175"/>
+            <wp:wrapNone/>
+            <wp:docPr id="5" name="Picture 5"/>
+            <wp:cNvGraphicFramePr>
+              <a:graphicFrameLocks xmlns:a="http://schemas.openxmlformats.org/drawingml/2006/main" noChangeAspect="1"/>
+            </wp:cNvGraphicFramePr>
+            <a:graphic xmlns:a="http://schemas.openxmlformats.org/drawingml/2006/main">
+              <a:graphicData uri="http://schemas.openxmlformats.org/drawingml/2006/picture">
+                <pic:pic xmlns:pic="http://schemas.openxmlformats.org/drawingml/2006/picture">
+                  <pic:nvPicPr>
+                    <pic:cNvPr id="0" name="Picture 5"/>
+                    <pic:cNvPicPr>
+                      <a:picLocks noChangeAspect="1" noChangeArrowheads="1"/>
+                    </pic:cNvPicPr>
+                  </pic:nvPicPr>
+                  <pic:blipFill>
+                    <a:blip r:embed="rId10">
+                      <a:extLst>
+                        <a:ext uri="{28A0092B-C50C-407E-A947-70E740481C1C}">
+                          <a14:useLocalDpi xmlns:a14="http://schemas.microsoft.com/office/drawing/2010/main" val="0"/>
+                        </a:ext>
+                      </a:extLst>
+                    </a:blip>
+                    <a:srcRect/>
+                    <a:stretch>
+                      <a:fillRect/>
+                    </a:stretch>
+                  </pic:blipFill>
+                  <pic:spPr bwMode="auto">
+                    <a:xfrm>
+                      <a:off x="0" y="0"/>
+                      <a:ext cx="1790700" cy="644652"/>
+                    </a:xfrm>
+                    <a:prstGeom prst="rect">
+                      <a:avLst/>
+                    </a:prstGeom>
+                    <a:noFill/>
+                    <a:ln>
+                      <a:noFill/>
+                    </a:ln>
+                  </pic:spPr>
+                </pic:pic>
+              </a:graphicData>
+            </a:graphic>
+            <wp14:sizeRelH relativeFrom="margin">
+              <wp14:pctWidth>0</wp14:pctWidth>
+            </wp14:sizeRelH>
+            <wp14:sizeRelV relativeFrom="margin">
+              <wp14:pctHeight>0</wp14:pctHeight>
+            </wp14:sizeRelV>
+          </wp:anchor>
+        </w:drawing>
+      </w:r>
+      <w:r>
+        <w:rPr>
+          <w:rFonts w:ascii="Calibri" w:eastAsia="Times New Roman" w:hAnsi="Calibri" w:cs="Calibri"/>
+          <w:noProof/>
+          <w:color w:val="333333"/>
+          <w:sz w:val="24"/>
+          <w:szCs w:val="24"/>
+          <w:lang w:val="nl-NL" w:eastAsia="en-AU"/>
+        </w:rPr>
+        <w:drawing>
+          <wp:anchor distT="0" distB="0" distL="114300" distR="114300" simplePos="0" relativeHeight="251658240" behindDoc="1" locked="0" layoutInCell="1" allowOverlap="1" wp14:anchorId="20BF77D0" wp14:editId="3E3E083D">
+            <wp:simplePos x="0" y="0"/>
+            <wp:positionH relativeFrom="column">
+              <wp:posOffset>76200</wp:posOffset>
+            </wp:positionH>
+            <wp:positionV relativeFrom="paragraph">
+              <wp:posOffset>16510</wp:posOffset>
+            </wp:positionV>
+            <wp:extent cx="1209675" cy="866775"/>
+            <wp:effectExtent l="0" t="0" r="9525" b="9525"/>
+            <wp:wrapNone/>
+            <wp:docPr id="1" name="Picture 1"/>
+            <wp:cNvGraphicFramePr>
+              <a:graphicFrameLocks xmlns:a="http://schemas.openxmlformats.org/drawingml/2006/main" noChangeAspect="1"/>
+            </wp:cNvGraphicFramePr>
+            <a:graphic xmlns:a="http://schemas.openxmlformats.org/drawingml/2006/main">
+              <a:graphicData uri="http://schemas.openxmlformats.org/drawingml/2006/picture">
+                <pic:pic xmlns:pic="http://schemas.openxmlformats.org/drawingml/2006/picture">
+                  <pic:nvPicPr>
+                    <pic:cNvPr id="0" name="Picture 1"/>
+                    <pic:cNvPicPr>
+                      <a:picLocks noChangeAspect="1" noChangeArrowheads="1"/>
+                    </pic:cNvPicPr>
+                  </pic:nvPicPr>
+                  <pic:blipFill>
+                    <a:blip r:embed="rId11">
+                      <a:extLst>
+                        <a:ext uri="{28A0092B-C50C-407E-A947-70E740481C1C}">
+                          <a14:useLocalDpi xmlns:a14="http://schemas.microsoft.com/office/drawing/2010/main" val="0"/>
+                        </a:ext>
+                      </a:extLst>
+                    </a:blip>
+                    <a:srcRect/>
+                    <a:stretch>
+                      <a:fillRect/>
+                    </a:stretch>
+                  </pic:blipFill>
+                  <pic:spPr bwMode="auto">
+                    <a:xfrm>
+                      <a:off x="0" y="0"/>
+                      <a:ext cx="1209675" cy="866775"/>
+                    </a:xfrm>
+                    <a:prstGeom prst="rect">
+                      <a:avLst/>
+                    </a:prstGeom>
+                    <a:noFill/>
+                    <a:ln>
+                      <a:noFill/>
+                    </a:ln>
+                  </pic:spPr>
+                </pic:pic>
+              </a:graphicData>
+            </a:graphic>
+          </wp:anchor>
+        </w:drawing>
+      </w:r>
     </w:p>
     <w:p>
+      <w:r>
+        <w:rPr>
+          <w:rFonts w:ascii="Calibri" w:eastAsia="Times New Roman" w:hAnsi="Calibri" w:cs="Calibri"/>
+          <w:noProof/>
+          <w:color w:val="333333"/>
+          <w:sz w:val="24"/>
+          <w:szCs w:val="24"/>
+          <w:lang w:val="nl-NL" w:eastAsia="en-AU"/>
+        </w:rPr>
+        <w:drawing>
+          <wp:anchor distT="0" distB="0" distL="114300" distR="114300" simplePos="0" relativeHeight="251661312" behindDoc="1" locked="0" layoutInCell="1" allowOverlap="1" wp14:anchorId="764ADC78" wp14:editId="3A0AA22E">
+            <wp:simplePos x="0" y="0"/>
+            <wp:positionH relativeFrom="column">
+              <wp:posOffset>1438275</wp:posOffset>
+            </wp:positionH>
+            <wp:positionV relativeFrom="paragraph">
+              <wp:posOffset>514640</wp:posOffset>
+            </wp:positionV>
+            <wp:extent cx="1391708" cy="952500"/>
+            <wp:effectExtent l="0" t="0" r="0" b="0"/>
+            <wp:wrapNone/>
+            <wp:docPr id="4" name="Picture 4"/>
+            <wp:cNvGraphicFramePr>
+              <a:graphicFrameLocks xmlns:a="http://schemas.openxmlformats.org/drawingml/2006/main" noChangeAspect="1"/>
+            </wp:cNvGraphicFramePr>
+            <a:graphic xmlns:a="http://schemas.openxmlformats.org/drawingml/2006/main">
+              <a:graphicData uri="http://schemas.openxmlformats.org/drawingml/2006/picture">
+                <pic:pic xmlns:pic="http://schemas.openxmlformats.org/drawingml/2006/picture">
+                  <pic:nvPicPr>
+                    <pic:cNvPr id="0" name="Picture 4"/>
+                    <pic:cNvPicPr>
+                      <a:picLocks noChangeAspect="1" noChangeArrowheads="1"/>
+                    </pic:cNvPicPr>
+                  </pic:nvPicPr>
+                  <pic:blipFill>
+                    <a:blip r:embed="rId12" cstate="print">
+                      <a:extLst>
+                        <a:ext uri="{28A0092B-C50C-407E-A947-70E740481C1C}">
+                          <a14:useLocalDpi xmlns:a14="http://schemas.microsoft.com/office/drawing/2010/main" val="0"/>
+                        </a:ext>
+                      </a:extLst>
+                    </a:blip>
+                    <a:srcRect/>
+                    <a:stretch>
+                      <a:fillRect/>
+                    </a:stretch>
+                  </pic:blipFill>
+                  <pic:spPr bwMode="auto">
+                    <a:xfrm>
+                      <a:off x="0" y="0"/>
+                      <a:ext cx="1391708" cy="952500"/>
+                    </a:xfrm>
+                    <a:prstGeom prst="rect">
+                      <a:avLst/>
+                    </a:prstGeom>
+                    <a:noFill/>
+                    <a:ln>
+                      <a:noFill/>
+                    </a:ln>
+                  </pic:spPr>
+                </pic:pic>
+              </a:graphicData>
+            </a:graphic>
+            <wp14:sizeRelH relativeFrom="margin">
+              <wp14:pctWidth>0</wp14:pctWidth>
+            </wp14:sizeRelH>
+            <wp14:sizeRelV relativeFrom="margin">
+              <wp14:pctHeight>0</wp14:pctHeight>
+            </wp14:sizeRelV>
+          </wp:anchor>
+        </w:drawing>
+      </w:r>
+      <w:r>
+        <w:rPr>
+          <w:noProof/>
+        </w:rPr>
+        <w:drawing>
+          <wp:anchor distT="0" distB="0" distL="114300" distR="114300" simplePos="0" relativeHeight="251659264" behindDoc="1" locked="0" layoutInCell="1" allowOverlap="1" wp14:anchorId="24C9669E" wp14:editId="7A91CAC3">
+            <wp:simplePos x="0" y="0"/>
+            <wp:positionH relativeFrom="column">
+              <wp:posOffset>3727450</wp:posOffset>
+            </wp:positionH>
+            <wp:positionV relativeFrom="paragraph">
+              <wp:posOffset>434975</wp:posOffset>
+            </wp:positionV>
+            <wp:extent cx="2178198" cy="952500"/>
+            <wp:effectExtent l="0" t="0" r="0" b="0"/>
+            <wp:wrapNone/>
+            <wp:docPr id="2" name="Picture 2"/>
+            <wp:cNvGraphicFramePr>
+              <a:graphicFrameLocks xmlns:a="http://schemas.openxmlformats.org/drawingml/2006/main" noChangeAspect="1"/>
+            </wp:cNvGraphicFramePr>
+            <a:graphic xmlns:a="http://schemas.openxmlformats.org/drawingml/2006/main">
+              <a:graphicData uri="http://schemas.openxmlformats.org/drawingml/2006/picture">
+                <pic:pic xmlns:pic="http://schemas.openxmlformats.org/drawingml/2006/picture">
+                  <pic:nvPicPr>
+                    <pic:cNvPr id="0" name="Picture 2"/>
+                    <pic:cNvPicPr>
+                      <a:picLocks noChangeAspect="1" noChangeArrowheads="1"/>
+                    </pic:cNvPicPr>
+                  </pic:nvPicPr>
+                  <pic:blipFill>
+                    <a:blip r:embed="rId13">
+                      <a:extLst>
+                        <a:ext uri="{28A0092B-C50C-407E-A947-70E740481C1C}">
+                          <a14:useLocalDpi xmlns:a14="http://schemas.microsoft.com/office/drawing/2010/main" val="0"/>
+                        </a:ext>
+                      </a:extLst>
+                    </a:blip>
+                    <a:srcRect/>
+                    <a:stretch>
+                      <a:fillRect/>
+                    </a:stretch>
+                  </pic:blipFill>
+                  <pic:spPr bwMode="auto">
+                    <a:xfrm>
+                      <a:off x="0" y="0"/>
+                      <a:ext cx="2178198" cy="952500"/>
+                    </a:xfrm>
+                    <a:prstGeom prst="rect">
+                      <a:avLst/>
+                    </a:prstGeom>
+                    <a:noFill/>
+                    <a:ln>
+                      <a:noFill/>
+                    </a:ln>
+                  </pic:spPr>
+                </pic:pic>
+              </a:graphicData>
+            </a:graphic>
+            <wp14:sizeRelH relativeFrom="margin">
+              <wp14:pctWidth>0</wp14:pctWidth>
+            </wp14:sizeRelH>
+            <wp14:sizeRelV relativeFrom="margin">
+              <wp14:pctHeight>0</wp14:pctHeight>
+            </wp14:sizeRelV>
+          </wp:anchor>
+        </w:drawing>
+      </w:r>
       <w:r>
         <w:t xml:space="preserve"> </w:t>
       </w:r>
@@ -3838,12 +4143,6 @@
 </file>
 
 <file path=customXml/item1.xml><?xml version="1.0" encoding="utf-8"?>
-<p:properties xmlns:p="http://schemas.microsoft.com/office/2006/metadata/properties" xmlns:xsi="http://www.w3.org/2001/XMLSchema-instance" xmlns:pc="http://schemas.microsoft.com/office/infopath/2007/PartnerControls">
-  <documentManagement/>
-</p:properties>
-</file>
-
-<file path=customXml/item2.xml><?xml version="1.0" encoding="utf-8"?>
 <?mso-contentType ?>
 <FormTemplates xmlns="http://schemas.microsoft.com/sharepoint/v3/contenttype/forms">
   <Display>DocumentLibraryForm</Display>
@@ -3852,11 +4151,13 @@
 </FormTemplates>
 </file>
 
-<file path=customXml/item3.xml><?xml version="1.0" encoding="utf-8"?>
-<b:Sources xmlns:b="http://schemas.openxmlformats.org/officeDocument/2006/bibliography" xmlns="http://schemas.openxmlformats.org/officeDocument/2006/bibliography" SelectedStyle="\APASixthEditionOfficeOnline.xsl" StyleName="APA" Version="6"/>
+<file path=customXml/item2.xml><?xml version="1.0" encoding="utf-8"?>
+<p:properties xmlns:p="http://schemas.microsoft.com/office/2006/metadata/properties" xmlns:xsi="http://www.w3.org/2001/XMLSchema-instance" xmlns:pc="http://schemas.microsoft.com/office/infopath/2007/PartnerControls">
+  <documentManagement/>
+</p:properties>
 </file>
 
-<file path=customXml/item4.xml><?xml version="1.0" encoding="utf-8"?>
+<file path=customXml/item3.xml><?xml version="1.0" encoding="utf-8"?>
 <ct:contentTypeSchema xmlns:ct="http://schemas.microsoft.com/office/2006/metadata/contentType" xmlns:ma="http://schemas.microsoft.com/office/2006/metadata/properties/metaAttributes" ct:_="" ma:_="" ma:contentTypeName="Document" ma:contentTypeID="0x0101000E62914C5529694FB5C78AEB5FA68DE2" ma:contentTypeVersion="3" ma:contentTypeDescription="Een nieuw document maken." ma:contentTypeScope="" ma:versionID="2d8bd9446d63356d8ff24f4b3d326e72">
   <xsd:schema xmlns:xsd="http://www.w3.org/2001/XMLSchema" xmlns:xs="http://www.w3.org/2001/XMLSchema" xmlns:p="http://schemas.microsoft.com/office/2006/metadata/properties" xmlns:ns2="64be2df9-6193-48d6-b8c6-4bb7dd020caa" targetNamespace="http://schemas.microsoft.com/office/2006/metadata/properties" ma:root="true" ma:fieldsID="dc80c522f489ba53bcd203c9c5a352cc" ns2:_="">
     <xsd:import namespace="64be2df9-6193-48d6-b8c6-4bb7dd020caa"/>
@@ -3994,7 +4295,19 @@
 </ct:contentTypeSchema>
 </file>
 
+<file path=customXml/item4.xml><?xml version="1.0" encoding="utf-8"?>
+<b:Sources xmlns:b="http://schemas.openxmlformats.org/officeDocument/2006/bibliography" xmlns="http://schemas.openxmlformats.org/officeDocument/2006/bibliography" SelectedStyle="\APASixthEditionOfficeOnline.xsl" StyleName="APA" Version="6"/>
+</file>
+
 <file path=customXml/itemProps1.xml><?xml version="1.0" encoding="utf-8"?>
+<ds:datastoreItem xmlns:ds="http://schemas.openxmlformats.org/officeDocument/2006/customXml" ds:itemID="{94798DE1-66DD-4B3A-99F9-4D80505B1216}">
+  <ds:schemaRefs>
+    <ds:schemaRef ds:uri="http://schemas.microsoft.com/sharepoint/v3/contenttype/forms"/>
+  </ds:schemaRefs>
+</ds:datastoreItem>
+</file>
+
+<file path=customXml/itemProps2.xml><?xml version="1.0" encoding="utf-8"?>
 <ds:datastoreItem xmlns:ds="http://schemas.openxmlformats.org/officeDocument/2006/customXml" ds:itemID="{B54C32BD-DC31-422E-BEEC-52EB4C876C6A}">
   <ds:schemaRefs>
     <ds:schemaRef ds:uri="http://schemas.microsoft.com/office/2006/metadata/properties"/>
@@ -4003,23 +4316,7 @@
 </ds:datastoreItem>
 </file>
 
-<file path=customXml/itemProps2.xml><?xml version="1.0" encoding="utf-8"?>
-<ds:datastoreItem xmlns:ds="http://schemas.openxmlformats.org/officeDocument/2006/customXml" ds:itemID="{94798DE1-66DD-4B3A-99F9-4D80505B1216}">
-  <ds:schemaRefs>
-    <ds:schemaRef ds:uri="http://schemas.microsoft.com/sharepoint/v3/contenttype/forms"/>
-  </ds:schemaRefs>
-</ds:datastoreItem>
-</file>
-
 <file path=customXml/itemProps3.xml><?xml version="1.0" encoding="utf-8"?>
-<ds:datastoreItem xmlns:ds="http://schemas.openxmlformats.org/officeDocument/2006/customXml" ds:itemID="{050D4F3D-6B5E-4A23-8210-9136B7BDFF0C}">
-  <ds:schemaRefs>
-    <ds:schemaRef ds:uri="http://schemas.openxmlformats.org/officeDocument/2006/bibliography"/>
-  </ds:schemaRefs>
-</ds:datastoreItem>
-</file>
-
-<file path=customXml/itemProps4.xml><?xml version="1.0" encoding="utf-8"?>
 <ds:datastoreItem xmlns:ds="http://schemas.openxmlformats.org/officeDocument/2006/customXml" ds:itemID="{DBEBEE34-8A76-474C-9CC6-413DD9653E81}">
   <ds:schemaRefs>
     <ds:schemaRef ds:uri="http://schemas.microsoft.com/office/2006/metadata/contentType"/>
@@ -4035,4 +4332,12 @@
     <ds:schemaRef ds:uri="http://schemas.microsoft.com/internal/obd"/>
   </ds:schemaRefs>
 </ds:datastoreItem>
+</file>
+
+<file path=customXml/itemProps4.xml><?xml version="1.0" encoding="utf-8"?>
+<ds:datastoreItem xmlns:ds="http://schemas.openxmlformats.org/officeDocument/2006/customXml" ds:itemID="{050D4F3D-6B5E-4A23-8210-9136B7BDFF0C}">
+  <ds:schemaRefs>
+    <ds:schemaRef ds:uri="http://schemas.openxmlformats.org/officeDocument/2006/bibliography"/>
+  </ds:schemaRefs>
+</ds:datastoreItem>
 </file>